--- a/code/vulnerability-from-master.docx
+++ b/code/vulnerability-from-master.docx
@@ -47,10 +47,7 @@
         <w:pStyle w:val="BodyText"/>
       </w:pPr>
       <w:r>
-        <w:t>##functions to get likert answers to</w:t>
-      </w:r>
-      <w:r>
-        <w:t xml:space="preserve"> a 0 to 1 scale</w:t>
+        <w:t>##functions to get likert answers to a 0 to 1 scale</w:t>
       </w:r>
     </w:p>
     <w:p>
@@ -74,10 +71,7 @@
         <w:pStyle w:val="BodyText"/>
       </w:pPr>
       <w:r>
-        <w:t>##Exposure base</w:t>
-      </w:r>
-      <w:r>
-        <w:t>d upon perceptions of how climate will affect only the fisheries you participate in ##calling other Rmd file with code that calculates exposure that way and adds it to responses as a column called fishery_specific_exposure</w:t>
+        <w:t>##Exposure based upon perceptions of how climate will affect only the fisheries you participate in ##calling other Rmd file with code that calculates exposure that way and adds it to responses as a column called fishery_specific_exposure</w:t>
       </w:r>
     </w:p>
     <w:p>
@@ -93,10 +87,7 @@
         <w:pStyle w:val="BodyText"/>
       </w:pPr>
       <w:r>
-        <w:t>##adaptive ca</w:t>
-      </w:r>
-      <w:r>
-        <w:t>pacity</w:t>
+        <w:t>##adaptive capacity</w:t>
       </w:r>
     </w:p>
     <w:p>
@@ -112,10 +103,7 @@
         <w:pStyle w:val="BodyText"/>
       </w:pPr>
       <w:r>
-        <w:t>Looking at the correlation between risk and vulnerability ranks when calculated following Cinner (2012), where r = e + s and v = e + s - ac versus using the euclidean distance method (Levin and Samhouri 2012) risk = sqrt(e</w:t>
-      </w:r>
-      <w:r>
-        <w:t>^2 + s^2) and v = sqrt(e^2 + s^2 (1-ac)^2).</w:t>
+        <w:t>Looking at the correlation between risk and vulnerability ranks when calculated following Cinner (2012), where r = e + s and v = e + s - ac versus using the euclidean distance method (Levin and Samhouri 2012) risk = sqrt(e^2 + s^2) and v = sqrt(e^2 + s^2 (1-ac)^2).</w:t>
       </w:r>
     </w:p>
     <w:p>
@@ -153,13 +141,7 @@
         <w:rPr>
           <w:rStyle w:val="VerbatimChar"/>
         </w:rPr>
-        <w:t xml:space="preserve">## vuln_rank     </w:t>
-      </w:r>
-      <w:r>
-        <w:rPr>
-          <w:rStyle w:val="VerbatimChar"/>
-        </w:rPr>
-        <w:t>0.9328855     0.9251386 1.0000000     0.9862465</w:t>
+        <w:t>## vuln_rank     0.9328855     0.9251386 1.0000000     0.9862465</w:t>
       </w:r>
       <w:r>
         <w:br/>
@@ -187,13 +169,7 @@
         <w:rPr>
           <w:rStyle w:val="VerbatimChar"/>
         </w:rPr>
-        <w:t>## `summarise()` ungrouping output (o</w:t>
-      </w:r>
-      <w:r>
-        <w:rPr>
-          <w:rStyle w:val="VerbatimChar"/>
-        </w:rPr>
-        <w:t>verride with `.groups` argument)</w:t>
+        <w:t>## `summarise()` ungrouping output (override with `.groups` argument)</w:t>
       </w:r>
     </w:p>
     <w:p>
@@ -231,13 +207,7 @@
         <w:rPr>
           <w:rStyle w:val="VerbatimChar"/>
         </w:rPr>
-        <w:t xml:space="preserve">##  1 CPS                    0.75            0.639     </w:t>
-      </w:r>
-      <w:r>
-        <w:rPr>
-          <w:rStyle w:val="VerbatimChar"/>
-        </w:rPr>
-        <w:t xml:space="preserve">   0.625   0.764 </w:t>
+        <w:t xml:space="preserve">##  1 CPS                    0.75            0.639        0.625   0.764 </w:t>
       </w:r>
       <w:r>
         <w:br/>
@@ -274,13 +244,7 @@
         <w:rPr>
           <w:rStyle w:val="VerbatimChar"/>
         </w:rPr>
-        <w:t xml:space="preserve">##  5 CPS, salmon, </w:t>
-      </w:r>
-      <w:r>
-        <w:rPr>
-          <w:rStyle w:val="VerbatimChar"/>
-        </w:rPr>
-        <w:t xml:space="preserve">s~        0.688           0.569        0.542   0.715 </w:t>
+        <w:t xml:space="preserve">##  5 CPS, salmon, s~        0.688           0.569        0.542   0.715 </w:t>
       </w:r>
       <w:r>
         <w:br/>
@@ -307,13 +271,7 @@
         <w:rPr>
           <w:rStyle w:val="VerbatimChar"/>
         </w:rPr>
-        <w:t xml:space="preserve">##  8 dungeness crab~        0.5             0.5        </w:t>
-      </w:r>
-      <w:r>
-        <w:rPr>
-          <w:rStyle w:val="VerbatimChar"/>
-        </w:rPr>
-        <w:t xml:space="preserve">  0.556   0.444 </w:t>
+        <w:t xml:space="preserve">##  8 dungeness crab~        0.5             0.5          0.556   0.444 </w:t>
       </w:r>
       <w:r>
         <w:br/>
@@ -348,10 +306,7 @@
         <w:pStyle w:val="FirstParagraph"/>
       </w:pPr>
       <w:r>
-        <w:t>Or we can l</w:t>
-      </w:r>
-      <w:r>
-        <w:t>ook at vulnerability based upon everyone that participates in a particular fishery regardless of what else they fish for.</w:t>
+        <w:t>Or we can look at vulnerability based upon everyone that participates in a particular fishery regardless of what else they fish for.</w:t>
       </w:r>
     </w:p>
     <w:p>
@@ -379,13 +334,7 @@
         <w:rPr>
           <w:rStyle w:val="VerbatimChar"/>
         </w:rPr>
-        <w:t>## 1             C</w:t>
-      </w:r>
-      <w:r>
-        <w:rPr>
-          <w:rStyle w:val="VerbatimChar"/>
-        </w:rPr>
-        <w:t>PS    0.6726190       0.5158730 0.5238095 0.12972408 1.1884921</w:t>
+        <w:t>## 1             CPS    0.6726190       0.5158730 0.5238095 0.12972408 1.1884921</w:t>
       </w:r>
       <w:r>
         <w:br/>
@@ -412,13 +361,7 @@
         <w:rPr>
           <w:rStyle w:val="VerbatimChar"/>
         </w:rPr>
-        <w:t>## 4            hake    0.51388</w:t>
-      </w:r>
-      <w:r>
-        <w:rPr>
-          <w:rStyle w:val="VerbatimChar"/>
-        </w:rPr>
-        <w:t>89       0.4074074 0.5277778 0.14698618 0.9212963</w:t>
+        <w:t>## 4            hake    0.5138889       0.4074074 0.5277778 0.14698618 0.9212963</w:t>
       </w:r>
       <w:r>
         <w:br/>
@@ -445,13 +388,7 @@
         <w:rPr>
           <w:rStyle w:val="VerbatimChar"/>
         </w:rPr>
-        <w:t>## 7        scallops    0.6845238       0.52</w:t>
-      </w:r>
-      <w:r>
-        <w:rPr>
-          <w:rStyle w:val="VerbatimChar"/>
-        </w:rPr>
-        <w:t>77778 0.3888889 0.11785113 1.2123016</w:t>
+        <w:t>## 7        scallops    0.6845238       0.5277778 0.3888889 0.11785113 1.2123016</w:t>
       </w:r>
       <w:r>
         <w:br/>
@@ -478,13 +415,7 @@
         <w:rPr>
           <w:rStyle w:val="VerbatimChar"/>
         </w:rPr>
-        <w:t>## 10          squid    0.6375000       0.5388889 0.55000</w:t>
-      </w:r>
-      <w:r>
-        <w:rPr>
-          <w:rStyle w:val="VerbatimChar"/>
-        </w:rPr>
-        <w:t>00 0.02324056 1.1763889</w:t>
+        <w:t>## 10          squid    0.6375000       0.5388889 0.5500000 0.02324056 1.1763889</w:t>
       </w:r>
       <w:r>
         <w:br/>
@@ -547,13 +478,7 @@
         <w:rPr>
           <w:rStyle w:val="VerbatimChar"/>
         </w:rPr>
-        <w:t xml:space="preserve">## 6  0.37152834    0.9192898         0.8146170  </w:t>
-      </w:r>
-      <w:r>
-        <w:rPr>
-          <w:rStyle w:val="VerbatimChar"/>
-        </w:rPr>
-        <w:t xml:space="preserve">          1.1020876</w:t>
+        <w:t>## 6  0.37152834    0.9192898         0.8146170            1.1020876</w:t>
       </w:r>
       <w:r>
         <w:br/>
@@ -589,13 +514,7 @@
         <w:rPr>
           <w:rStyle w:val="VerbatimChar"/>
         </w:rPr>
-        <w:t>## 10 0.30164799    0.8437116</w:t>
-      </w:r>
-      <w:r>
-        <w:rPr>
-          <w:rStyle w:val="VerbatimChar"/>
-        </w:rPr>
-        <w:t xml:space="preserve">         0.6263889            0.9607559</w:t>
+        <w:t>## 10 0.30164799    0.8437116         0.6263889            0.9607559</w:t>
       </w:r>
     </w:p>
     <w:p>
@@ -623,13 +542,7 @@
         <w:rPr>
           <w:rStyle w:val="VerbatimChar"/>
         </w:rPr>
-        <w:t>## `summarise()` ungrouping output (override with `.groups` arg</w:t>
-      </w:r>
-      <w:r>
-        <w:rPr>
-          <w:rStyle w:val="VerbatimChar"/>
-        </w:rPr>
-        <w:t>ument)</w:t>
+        <w:t>## `summarise()` ungrouping output (override with `.groups` argument)</w:t>
       </w:r>
     </w:p>
     <w:p>
@@ -667,13 +580,7 @@
         <w:rPr>
           <w:rStyle w:val="VerbatimChar"/>
         </w:rPr>
-        <w:t>##  1 Cen Cal              0.667           0.685        0.4</w:t>
-      </w:r>
-      <w:r>
-        <w:rPr>
-          <w:rStyle w:val="VerbatimChar"/>
-        </w:rPr>
-        <w:t xml:space="preserve">17    0.935        1.14 </w:t>
+        <w:t xml:space="preserve">##  1 Cen Cal              0.667           0.685        0.417    0.935        1.14 </w:t>
       </w:r>
       <w:r>
         <w:br/>
@@ -700,13 +607,7 @@
         <w:rPr>
           <w:rStyle w:val="VerbatimChar"/>
         </w:rPr>
-        <w:t xml:space="preserve">##  4 Columbia Riv~        0.656           0.472        0.549  </w:t>
-      </w:r>
-      <w:r>
-        <w:rPr>
-          <w:rStyle w:val="VerbatimChar"/>
-        </w:rPr>
-        <w:t xml:space="preserve">  0.580        0.943</w:t>
+        <w:t>##  4 Columbia Riv~        0.656           0.472        0.549    0.580        0.943</w:t>
       </w:r>
       <w:r>
         <w:br/>
@@ -733,13 +634,7 @@
         <w:rPr>
           <w:rStyle w:val="VerbatimChar"/>
         </w:rPr>
-        <w:t>##  7 Nor Cal              0.819           0.676        0.287    1.</w:t>
-      </w:r>
-      <w:r>
-        <w:rPr>
-          <w:rStyle w:val="VerbatimChar"/>
-        </w:rPr>
-        <w:t xml:space="preserve">21         1.29 </w:t>
+        <w:t xml:space="preserve">##  7 Nor Cal              0.819           0.676        0.287    1.21         1.29 </w:t>
       </w:r>
       <w:r>
         <w:br/>
@@ -766,13 +661,7 @@
         <w:rPr>
           <w:rStyle w:val="VerbatimChar"/>
         </w:rPr>
-        <w:t xml:space="preserve">## 10 OR coast, No~        0.75            0.681        0.361    1.07  </w:t>
-      </w:r>
-      <w:r>
-        <w:rPr>
-          <w:rStyle w:val="VerbatimChar"/>
-        </w:rPr>
-        <w:t xml:space="preserve">       1.20 </w:t>
+        <w:t xml:space="preserve">## 10 OR coast, No~        0.75            0.681        0.361    1.07         1.20 </w:t>
       </w:r>
       <w:r>
         <w:br/>
@@ -809,13 +698,7 @@
         <w:rPr>
           <w:rStyle w:val="VerbatimChar"/>
         </w:rPr>
-        <w:t>## 1 Puget Sound</w:t>
-      </w:r>
-      <w:r>
-        <w:rPr>
-          <w:rStyle w:val="VerbatimChar"/>
-        </w:rPr>
-        <w:t xml:space="preserve"> SJF    0.6743552       0.4878472 0.4375000 1.162202</w:t>
+        <w:t>## 1 Puget Sound SJF    0.6743552       0.4878472 0.4375000 1.162202</w:t>
       </w:r>
       <w:r>
         <w:br/>
@@ -842,13 +725,7 @@
         <w:rPr>
           <w:rStyle w:val="VerbatimChar"/>
         </w:rPr>
-        <w:t>## 4        OR coast    0.7060673       0.5152778 0.4643519 1.186</w:t>
-      </w:r>
-      <w:r>
-        <w:rPr>
-          <w:rStyle w:val="VerbatimChar"/>
-        </w:rPr>
-        <w:t>042</w:t>
+        <w:t>## 4        OR coast    0.7060673       0.5152778 0.4643519 1.186042</w:t>
       </w:r>
       <w:r>
         <w:br/>
@@ -884,13 +761,7 @@
         <w:rPr>
           <w:rStyle w:val="VerbatimChar"/>
         </w:rPr>
-        <w:t>##   avg_vulnerability avg_risk_euc avg_vulne</w:t>
-      </w:r>
-      <w:r>
-        <w:rPr>
-          <w:rStyle w:val="VerbatimChar"/>
-        </w:rPr>
-        <w:t>rability_euc</w:t>
+        <w:t>##   avg_vulnerability avg_risk_euc avg_vulnerability_euc</w:t>
       </w:r>
       <w:r>
         <w:br/>
@@ -935,13 +806,7 @@
         <w:rPr>
           <w:rStyle w:val="VerbatimChar"/>
         </w:rPr>
-        <w:t xml:space="preserve">## 5       </w:t>
-      </w:r>
-      <w:r>
-        <w:rPr>
-          <w:rStyle w:val="VerbatimChar"/>
-        </w:rPr>
-        <w:t xml:space="preserve">  0.8671296    0.9495312              1.128262</w:t>
+        <w:t>## 5         0.8671296    0.9495312              1.128262</w:t>
       </w:r>
       <w:r>
         <w:br/>
@@ -1375,10 +1240,7 @@
       </w:pPr>
       <w:r>
         <w:lastRenderedPageBreak/>
-        <w:t>##ex</w:t>
-      </w:r>
-      <w:r>
-        <w:t>ploring and visualizing differences in vulnerability and adaptive capacity between groups</w:t>
+        <w:t>##exploring and visualizing differences in vulnerability and adaptive capacity between groups</w:t>
       </w:r>
     </w:p>
     <w:p>
@@ -1511,9 +1373,423 @@
         <w:rPr>
           <w:rStyle w:val="NormalTok"/>
         </w:rPr>
+        <w:t xml:space="preserve">, </w:t>
+      </w:r>
+      <w:r>
+        <w:rPr>
+          <w:rStyle w:val="StringTok"/>
+        </w:rPr>
+        <w:t>"46-55"</w:t>
+      </w:r>
+      <w:r>
+        <w:rPr>
+          <w:rStyle w:val="NormalTok"/>
+        </w:rPr>
+        <w:t xml:space="preserve">, </w:t>
+      </w:r>
+      <w:r>
+        <w:rPr>
+          <w:rStyle w:val="StringTok"/>
+        </w:rPr>
+        <w:t>"56-65"</w:t>
+      </w:r>
+      <w:r>
+        <w:rPr>
+          <w:rStyle w:val="NormalTok"/>
+        </w:rPr>
+        <w:t xml:space="preserve">, </w:t>
+      </w:r>
+      <w:r>
+        <w:rPr>
+          <w:rStyle w:val="StringTok"/>
+        </w:rPr>
+        <w:t>"66+"</w:t>
+      </w:r>
+      <w:r>
+        <w:rPr>
+          <w:rStyle w:val="NormalTok"/>
+        </w:rPr>
+        <w:t>))</w:t>
+      </w:r>
+      <w:r>
+        <w:br/>
+      </w:r>
+      <w:r>
+        <w:br/>
+      </w:r>
+      <w:r>
+        <w:rPr>
+          <w:rStyle w:val="NormalTok"/>
+        </w:rPr>
+        <w:t xml:space="preserve">responses </w:t>
+      </w:r>
+      <w:r>
+        <w:rPr>
+          <w:rStyle w:val="OperatorTok"/>
+        </w:rPr>
+        <w:t>%&gt;%</w:t>
+      </w:r>
+      <w:r>
+        <w:br/>
+      </w:r>
+      <w:r>
+        <w:rPr>
+          <w:rStyle w:val="StringTok"/>
+        </w:rPr>
+        <w:t xml:space="preserve">  </w:t>
+      </w:r>
+      <w:r>
+        <w:rPr>
+          <w:rStyle w:val="KeywordTok"/>
+        </w:rPr>
+        <w:t>group_by</w:t>
+      </w:r>
+      <w:r>
+        <w:rPr>
+          <w:rStyle w:val="NormalTok"/>
+        </w:rPr>
+        <w:t xml:space="preserve">(vessel) </w:t>
+      </w:r>
+      <w:r>
+        <w:rPr>
+          <w:rStyle w:val="OperatorTok"/>
+        </w:rPr>
+        <w:t>%&gt;%</w:t>
+      </w:r>
+      <w:r>
+        <w:br/>
+      </w:r>
+      <w:r>
+        <w:rPr>
+          <w:rStyle w:val="StringTok"/>
+        </w:rPr>
+        <w:t xml:space="preserve">  </w:t>
+      </w:r>
+      <w:r>
+        <w:rPr>
+          <w:rStyle w:val="NormalTok"/>
+        </w:rPr>
+        <w:t>dplyr</w:t>
+      </w:r>
+      <w:r>
+        <w:rPr>
+          <w:rStyle w:val="OperatorTok"/>
+        </w:rPr>
+        <w:t>::</w:t>
+      </w:r>
+      <w:r>
+        <w:rPr>
+          <w:rStyle w:val="KeywordTok"/>
+        </w:rPr>
+        <w:t>summarise</w:t>
+      </w:r>
+      <w:r>
+        <w:rPr>
+          <w:rStyle w:val="NormalTok"/>
+        </w:rPr>
+        <w:t>(</w:t>
+      </w:r>
+      <w:r>
+        <w:rPr>
+          <w:rStyle w:val="DataTypeTok"/>
+        </w:rPr>
+        <w:t>mean =</w:t>
+      </w:r>
+      <w:r>
+        <w:rPr>
+          <w:rStyle w:val="NormalTok"/>
+        </w:rPr>
+        <w:t xml:space="preserve"> </w:t>
+      </w:r>
+      <w:r>
+        <w:rPr>
+          <w:rStyle w:val="KeywordTok"/>
+        </w:rPr>
+        <w:t>mean</w:t>
+      </w:r>
+      <w:r>
+        <w:rPr>
+          <w:rStyle w:val="NormalTok"/>
+        </w:rPr>
+        <w:t>(indv_vulnerability),</w:t>
+      </w:r>
+      <w:r>
+        <w:br/>
+      </w:r>
+      <w:r>
+        <w:rPr>
+          <w:rStyle w:val="NormalTok"/>
+        </w:rPr>
+        <w:t xml:space="preserve">                   </w:t>
+      </w:r>
+      <w:r>
+        <w:rPr>
+          <w:rStyle w:val="DataTypeTok"/>
+        </w:rPr>
+        <w:t>count =</w:t>
+      </w:r>
+      <w:r>
+        <w:rPr>
+          <w:rStyle w:val="NormalTok"/>
+        </w:rPr>
+        <w:t xml:space="preserve"> </w:t>
+      </w:r>
+      <w:r>
+        <w:rPr>
+          <w:rStyle w:val="KeywordTok"/>
+        </w:rPr>
+        <w:t>n</w:t>
+      </w:r>
+      <w:r>
+        <w:rPr>
+          <w:rStyle w:val="NormalTok"/>
+        </w:rPr>
+        <w:t>(),</w:t>
+      </w:r>
+      <w:r>
+        <w:br/>
+      </w:r>
+      <w:r>
+        <w:rPr>
+          <w:rStyle w:val="NormalTok"/>
+        </w:rPr>
+        <w:t xml:space="preserve">                   </w:t>
+      </w:r>
+      <w:r>
+        <w:rPr>
+          <w:rStyle w:val="DataTypeTok"/>
+        </w:rPr>
+        <w:t>sd =</w:t>
+      </w:r>
+      <w:r>
+        <w:rPr>
+          <w:rStyle w:val="NormalTok"/>
+        </w:rPr>
+        <w:t xml:space="preserve"> </w:t>
+      </w:r>
+      <w:r>
+        <w:rPr>
+          <w:rStyle w:val="KeywordTok"/>
+        </w:rPr>
+        <w:t>sd</w:t>
+      </w:r>
+      <w:r>
+        <w:rPr>
+          <w:rStyle w:val="NormalTok"/>
+        </w:rPr>
+        <w:t>(indv_vulnerability)</w:t>
+      </w:r>
+      <w:r>
+        <w:br/>
+      </w:r>
+      <w:r>
+        <w:rPr>
+          <w:rStyle w:val="NormalTok"/>
+        </w:rPr>
+        <w:t xml:space="preserve">  )</w:t>
+      </w:r>
+    </w:p>
+    <w:p>
+      <w:pPr>
+        <w:pStyle w:val="SourceCode"/>
+      </w:pPr>
+      <w:r>
+        <w:rPr>
+          <w:rStyle w:val="VerbatimChar"/>
+        </w:rPr>
+        <w:t>## `summarise()` ungrouping output (override with `.groups` argument)</w:t>
+      </w:r>
+    </w:p>
+    <w:p>
+      <w:pPr>
+        <w:pStyle w:val="SourceCode"/>
+      </w:pPr>
+      <w:r>
+        <w:rPr>
+          <w:rStyle w:val="VerbatimChar"/>
+        </w:rPr>
+        <w:t>## # A tibble: 6 x 4</w:t>
+      </w:r>
+      <w:r>
+        <w:br/>
+      </w:r>
+      <w:r>
+        <w:rPr>
+          <w:rStyle w:val="VerbatimChar"/>
+        </w:rPr>
+        <w:t>##   vessel  mean count    sd</w:t>
+      </w:r>
+      <w:r>
+        <w:br/>
+      </w:r>
+      <w:r>
+        <w:rPr>
+          <w:rStyle w:val="VerbatimChar"/>
+        </w:rPr>
+        <w:t>##   &lt;fct&gt;  &lt;dbl&gt; &lt;int&gt; &lt;dbl&gt;</w:t>
+      </w:r>
+      <w:r>
+        <w:br/>
+      </w:r>
+      <w:r>
+        <w:rPr>
+          <w:rStyle w:val="VerbatimChar"/>
+        </w:rPr>
+        <w:t>## 1 U25    0.719    30 0.481</w:t>
+      </w:r>
+      <w:r>
+        <w:br/>
+      </w:r>
+      <w:r>
+        <w:rPr>
+          <w:rStyle w:val="VerbatimChar"/>
+        </w:rPr>
+        <w:t>## 2 26-35  0.878    53 0.483</w:t>
+      </w:r>
+      <w:r>
+        <w:br/>
+      </w:r>
+      <w:r>
+        <w:rPr>
+          <w:rStyle w:val="VerbatimChar"/>
+        </w:rPr>
+        <w:t>## 3 36-45  0.834    24 0.434</w:t>
+      </w:r>
+      <w:r>
+        <w:br/>
+      </w:r>
+      <w:r>
+        <w:rPr>
+          <w:rStyle w:val="VerbatimChar"/>
+        </w:rPr>
+        <w:t>## 4 46-55  0.793    24 0.481</w:t>
+      </w:r>
+      <w:r>
+        <w:br/>
+      </w:r>
+      <w:r>
+        <w:rPr>
+          <w:rStyle w:val="VerbatimChar"/>
+        </w:rPr>
+        <w:t>## 5 56-65  0.486    19 0.383</w:t>
+      </w:r>
+      <w:r>
+        <w:br/>
+      </w:r>
+      <w:r>
+        <w:rPr>
+          <w:rStyle w:val="VerbatimChar"/>
+        </w:rPr>
+        <w:t>## 6 66+    0.503    12 0.352</w:t>
+      </w:r>
+    </w:p>
+    <w:p>
+      <w:pPr>
+        <w:pStyle w:val="SourceCode"/>
+      </w:pPr>
+      <w:r>
+        <w:rPr>
+          <w:rStyle w:val="CommentTok"/>
+        </w:rPr>
+        <w:t># Box plots</w:t>
+      </w:r>
+      <w:r>
+        <w:br/>
+      </w:r>
+      <w:r>
+        <w:rPr>
+          <w:rStyle w:val="CommentTok"/>
+        </w:rPr>
+        <w:t># Plot weight by group and color by group</w:t>
+      </w:r>
+      <w:r>
+        <w:br/>
+      </w:r>
+      <w:r>
+        <w:br/>
+      </w:r>
+      <w:r>
+        <w:rPr>
+          <w:rStyle w:val="NormalTok"/>
+        </w:rPr>
+        <w:t>vessel_vulnerability&lt;-</w:t>
+      </w:r>
+      <w:r>
+        <w:rPr>
+          <w:rStyle w:val="KeywordTok"/>
+        </w:rPr>
+        <w:t>ggboxplot</w:t>
+      </w:r>
+      <w:r>
+        <w:rPr>
+          <w:rStyle w:val="NormalTok"/>
+        </w:rPr>
+        <w:t xml:space="preserve">(responses, </w:t>
+      </w:r>
+      <w:r>
+        <w:rPr>
+          <w:rStyle w:val="DataTypeTok"/>
+        </w:rPr>
+        <w:t>x =</w:t>
+      </w:r>
+      <w:r>
+        <w:rPr>
+          <w:rStyle w:val="NormalTok"/>
+        </w:rPr>
+        <w:t xml:space="preserve"> </w:t>
+      </w:r>
+      <w:r>
+        <w:rPr>
+          <w:rStyle w:val="StringTok"/>
+        </w:rPr>
+        <w:t>"vessel"</w:t>
+      </w:r>
+      <w:r>
+        <w:rPr>
+          <w:rStyle w:val="NormalTok"/>
+        </w:rPr>
+        <w:t xml:space="preserve">, </w:t>
+      </w:r>
+      <w:r>
+        <w:rPr>
+          <w:rStyle w:val="DataTypeTok"/>
+        </w:rPr>
+        <w:t>y =</w:t>
+      </w:r>
+      <w:r>
+        <w:rPr>
+          <w:rStyle w:val="NormalTok"/>
+        </w:rPr>
+        <w:t xml:space="preserve"> </w:t>
+      </w:r>
+      <w:r>
+        <w:rPr>
+          <w:rStyle w:val="StringTok"/>
+        </w:rPr>
+        <w:t>"indv_vulnerability"</w:t>
+      </w:r>
+      <w:r>
+        <w:rPr>
+          <w:rStyle w:val="NormalTok"/>
+        </w:rPr>
         <w:t>,</w:t>
       </w:r>
       <w:r>
+        <w:br/>
+      </w:r>
+      <w:r>
+        <w:rPr>
+          <w:rStyle w:val="NormalTok"/>
+        </w:rPr>
+        <w:t xml:space="preserve">          </w:t>
+      </w:r>
+      <w:r>
+        <w:rPr>
+          <w:rStyle w:val="DataTypeTok"/>
+        </w:rPr>
+        <w:t>color =</w:t>
+      </w:r>
+      <w:r>
         <w:rPr>
           <w:rStyle w:val="NormalTok"/>
         </w:rPr>
@@ -1523,7 +1799,7 @@
         <w:rPr>
           <w:rStyle w:val="StringTok"/>
         </w:rPr>
-        <w:t>"46-55"</w:t>
+        <w:t>"vessel"</w:t>
       </w:r>
       <w:r>
         <w:rPr>
@@ -1533,465 +1809,33 @@
       </w:r>
       <w:r>
         <w:rPr>
+          <w:rStyle w:val="DataTypeTok"/>
+        </w:rPr>
+        <w:t>palette =</w:t>
+      </w:r>
+      <w:r>
+        <w:rPr>
+          <w:rStyle w:val="NormalTok"/>
+        </w:rPr>
+        <w:t xml:space="preserve"> </w:t>
+      </w:r>
+      <w:r>
+        <w:rPr>
+          <w:rStyle w:val="KeywordTok"/>
+        </w:rPr>
+        <w:t>c</w:t>
+      </w:r>
+      <w:r>
+        <w:rPr>
+          <w:rStyle w:val="NormalTok"/>
+        </w:rPr>
+        <w:t>(</w:t>
+      </w:r>
+      <w:r>
+        <w:rPr>
           <w:rStyle w:val="StringTok"/>
         </w:rPr>
-        <w:t>"56-65"</w:t>
-      </w:r>
-      <w:r>
-        <w:rPr>
-          <w:rStyle w:val="NormalTok"/>
-        </w:rPr>
-        <w:t xml:space="preserve">, </w:t>
-      </w:r>
-      <w:r>
-        <w:rPr>
-          <w:rStyle w:val="StringTok"/>
-        </w:rPr>
-        <w:t>"66+"</w:t>
-      </w:r>
-      <w:r>
-        <w:rPr>
-          <w:rStyle w:val="NormalTok"/>
-        </w:rPr>
-        <w:t>))</w:t>
-      </w:r>
-      <w:r>
-        <w:br/>
-      </w:r>
-      <w:r>
-        <w:br/>
-      </w:r>
-      <w:r>
-        <w:rPr>
-          <w:rStyle w:val="NormalTok"/>
-        </w:rPr>
-        <w:t xml:space="preserve">responses </w:t>
-      </w:r>
-      <w:r>
-        <w:rPr>
-          <w:rStyle w:val="OperatorTok"/>
-        </w:rPr>
-        <w:t>%&gt;%</w:t>
-      </w:r>
-      <w:r>
-        <w:br/>
-      </w:r>
-      <w:r>
-        <w:rPr>
-          <w:rStyle w:val="StringTok"/>
-        </w:rPr>
-        <w:t xml:space="preserve">  </w:t>
-      </w:r>
-      <w:r>
-        <w:rPr>
-          <w:rStyle w:val="KeywordTok"/>
-        </w:rPr>
-        <w:t>group_by</w:t>
-      </w:r>
-      <w:r>
-        <w:rPr>
-          <w:rStyle w:val="NormalTok"/>
-        </w:rPr>
-        <w:t xml:space="preserve">(vessel) </w:t>
-      </w:r>
-      <w:r>
-        <w:rPr>
-          <w:rStyle w:val="OperatorTok"/>
-        </w:rPr>
-        <w:t>%&gt;%</w:t>
-      </w:r>
-      <w:r>
-        <w:br/>
-      </w:r>
-      <w:r>
-        <w:rPr>
-          <w:rStyle w:val="StringTok"/>
-        </w:rPr>
-        <w:t xml:space="preserve">  </w:t>
-      </w:r>
-      <w:r>
-        <w:rPr>
-          <w:rStyle w:val="NormalTok"/>
-        </w:rPr>
-        <w:t>dplyr</w:t>
-      </w:r>
-      <w:r>
-        <w:rPr>
-          <w:rStyle w:val="OperatorTok"/>
-        </w:rPr>
-        <w:t>::</w:t>
-      </w:r>
-      <w:r>
-        <w:rPr>
-          <w:rStyle w:val="KeywordTok"/>
-        </w:rPr>
-        <w:t>summarise</w:t>
-      </w:r>
-      <w:r>
-        <w:rPr>
-          <w:rStyle w:val="NormalTok"/>
-        </w:rPr>
-        <w:t>(</w:t>
-      </w:r>
-      <w:r>
-        <w:rPr>
-          <w:rStyle w:val="DataTypeTok"/>
-        </w:rPr>
-        <w:t>mean =</w:t>
-      </w:r>
-      <w:r>
-        <w:rPr>
-          <w:rStyle w:val="NormalTok"/>
-        </w:rPr>
-        <w:t xml:space="preserve"> </w:t>
-      </w:r>
-      <w:r>
-        <w:rPr>
-          <w:rStyle w:val="KeywordTok"/>
-        </w:rPr>
-        <w:t>mean</w:t>
-      </w:r>
-      <w:r>
-        <w:rPr>
-          <w:rStyle w:val="NormalTok"/>
-        </w:rPr>
-        <w:t>(indv_vulnerability),</w:t>
-      </w:r>
-      <w:r>
-        <w:br/>
-      </w:r>
-      <w:r>
-        <w:rPr>
-          <w:rStyle w:val="NormalTok"/>
-        </w:rPr>
-        <w:t xml:space="preserve">                   </w:t>
-      </w:r>
-      <w:r>
-        <w:rPr>
-          <w:rStyle w:val="DataTypeTok"/>
-        </w:rPr>
-        <w:t>count =</w:t>
-      </w:r>
-      <w:r>
-        <w:rPr>
-          <w:rStyle w:val="NormalTok"/>
-        </w:rPr>
-        <w:t xml:space="preserve"> </w:t>
-      </w:r>
-      <w:r>
-        <w:rPr>
-          <w:rStyle w:val="KeywordTok"/>
-        </w:rPr>
-        <w:t>n</w:t>
-      </w:r>
-      <w:r>
-        <w:rPr>
-          <w:rStyle w:val="NormalTok"/>
-        </w:rPr>
-        <w:t>(),</w:t>
-      </w:r>
-      <w:r>
-        <w:br/>
-      </w:r>
-      <w:r>
-        <w:rPr>
-          <w:rStyle w:val="NormalTok"/>
-        </w:rPr>
-        <w:t xml:space="preserve">                   </w:t>
-      </w:r>
-      <w:r>
-        <w:rPr>
-          <w:rStyle w:val="DataTypeTok"/>
-        </w:rPr>
-        <w:t>sd =</w:t>
-      </w:r>
-      <w:r>
-        <w:rPr>
-          <w:rStyle w:val="NormalTok"/>
-        </w:rPr>
-        <w:t xml:space="preserve"> </w:t>
-      </w:r>
-      <w:r>
-        <w:rPr>
-          <w:rStyle w:val="KeywordTok"/>
-        </w:rPr>
-        <w:t>sd</w:t>
-      </w:r>
-      <w:r>
-        <w:rPr>
-          <w:rStyle w:val="NormalTok"/>
-        </w:rPr>
-        <w:t>(indv_vulnerability)</w:t>
-      </w:r>
-      <w:r>
-        <w:br/>
-      </w:r>
-      <w:r>
-        <w:rPr>
-          <w:rStyle w:val="NormalTok"/>
-        </w:rPr>
-        <w:t xml:space="preserve">  )</w:t>
-      </w:r>
-    </w:p>
-    <w:p>
-      <w:pPr>
-        <w:pStyle w:val="SourceCode"/>
-      </w:pPr>
-      <w:r>
-        <w:rPr>
-          <w:rStyle w:val="VerbatimChar"/>
-        </w:rPr>
-        <w:t>## `summarise()` ungrouping output (override with `.groups` argument)</w:t>
-      </w:r>
-    </w:p>
-    <w:p>
-      <w:pPr>
-        <w:pStyle w:val="SourceCode"/>
-      </w:pPr>
-      <w:r>
-        <w:rPr>
-          <w:rStyle w:val="VerbatimChar"/>
-        </w:rPr>
-        <w:t>## # A tibble: 6 x 4</w:t>
-      </w:r>
-      <w:r>
-        <w:br/>
-      </w:r>
-      <w:r>
-        <w:rPr>
-          <w:rStyle w:val="VerbatimChar"/>
-        </w:rPr>
-        <w:t>##   vessel  mean count    sd</w:t>
-      </w:r>
-      <w:r>
-        <w:br/>
-      </w:r>
-      <w:r>
-        <w:rPr>
-          <w:rStyle w:val="VerbatimChar"/>
-        </w:rPr>
-        <w:t>##   &lt;fct&gt;  &lt;dbl&gt; &lt;int&gt; &lt;dbl&gt;</w:t>
-      </w:r>
-      <w:r>
-        <w:br/>
-      </w:r>
-      <w:r>
-        <w:rPr>
-          <w:rStyle w:val="VerbatimChar"/>
-        </w:rPr>
-        <w:t>## 1 U25    0.719    30 0.481</w:t>
-      </w:r>
-      <w:r>
-        <w:br/>
-      </w:r>
-      <w:r>
-        <w:rPr>
-          <w:rStyle w:val="VerbatimChar"/>
-        </w:rPr>
-        <w:t>## 2 26-35  0.878    53 0.483</w:t>
-      </w:r>
-      <w:r>
-        <w:br/>
-      </w:r>
-      <w:r>
-        <w:rPr>
-          <w:rStyle w:val="VerbatimChar"/>
-        </w:rPr>
-        <w:t>## 3 36-45  0.834    24 0.434</w:t>
-      </w:r>
-      <w:r>
-        <w:br/>
-      </w:r>
-      <w:r>
-        <w:rPr>
-          <w:rStyle w:val="VerbatimChar"/>
-        </w:rPr>
-        <w:t>## 4 46-55  0.7</w:t>
-      </w:r>
-      <w:r>
-        <w:rPr>
-          <w:rStyle w:val="VerbatimChar"/>
-        </w:rPr>
-        <w:t>93    24 0.481</w:t>
-      </w:r>
-      <w:r>
-        <w:br/>
-      </w:r>
-      <w:r>
-        <w:rPr>
-          <w:rStyle w:val="VerbatimChar"/>
-        </w:rPr>
-        <w:t>## 5 56-65  0.486    19 0.383</w:t>
-      </w:r>
-      <w:r>
-        <w:br/>
-      </w:r>
-      <w:r>
-        <w:rPr>
-          <w:rStyle w:val="VerbatimChar"/>
-        </w:rPr>
-        <w:t>## 6 66+    0.503    12 0.352</w:t>
-      </w:r>
-    </w:p>
-    <w:p>
-      <w:pPr>
-        <w:pStyle w:val="SourceCode"/>
-      </w:pPr>
-      <w:r>
-        <w:rPr>
-          <w:rStyle w:val="CommentTok"/>
-        </w:rPr>
-        <w:t># Box plots</w:t>
-      </w:r>
-      <w:r>
-        <w:br/>
-      </w:r>
-      <w:r>
-        <w:rPr>
-          <w:rStyle w:val="CommentTok"/>
-        </w:rPr>
-        <w:t># Plot weight by group and color by group</w:t>
-      </w:r>
-      <w:r>
-        <w:br/>
-      </w:r>
-      <w:r>
-        <w:br/>
-      </w:r>
-      <w:r>
-        <w:rPr>
-          <w:rStyle w:val="NormalTok"/>
-        </w:rPr>
-        <w:t>vessel_vulnerability&lt;-</w:t>
-      </w:r>
-      <w:r>
-        <w:rPr>
-          <w:rStyle w:val="KeywordTok"/>
-        </w:rPr>
-        <w:t>ggboxplot</w:t>
-      </w:r>
-      <w:r>
-        <w:rPr>
-          <w:rStyle w:val="NormalTok"/>
-        </w:rPr>
-        <w:t xml:space="preserve">(responses, </w:t>
-      </w:r>
-      <w:r>
-        <w:rPr>
-          <w:rStyle w:val="DataTypeTok"/>
-        </w:rPr>
-        <w:t>x =</w:t>
-      </w:r>
-      <w:r>
-        <w:rPr>
-          <w:rStyle w:val="NormalTok"/>
-        </w:rPr>
-        <w:t xml:space="preserve"> </w:t>
-      </w:r>
-      <w:r>
-        <w:rPr>
-          <w:rStyle w:val="StringTok"/>
-        </w:rPr>
-        <w:t>"vessel"</w:t>
-      </w:r>
-      <w:r>
-        <w:rPr>
-          <w:rStyle w:val="NormalTok"/>
-        </w:rPr>
-        <w:t xml:space="preserve">, </w:t>
-      </w:r>
-      <w:r>
-        <w:rPr>
-          <w:rStyle w:val="DataTypeTok"/>
-        </w:rPr>
-        <w:t>y =</w:t>
-      </w:r>
-      <w:r>
-        <w:rPr>
-          <w:rStyle w:val="NormalTok"/>
-        </w:rPr>
-        <w:t xml:space="preserve"> </w:t>
-      </w:r>
-      <w:r>
-        <w:rPr>
-          <w:rStyle w:val="StringTok"/>
-        </w:rPr>
-        <w:t>"indv_vulnerability"</w:t>
-      </w:r>
-      <w:r>
-        <w:rPr>
-          <w:rStyle w:val="NormalTok"/>
-        </w:rPr>
-        <w:t>,</w:t>
-      </w:r>
-      <w:r>
-        <w:br/>
-      </w:r>
-      <w:r>
-        <w:rPr>
-          <w:rStyle w:val="NormalTok"/>
-        </w:rPr>
-        <w:t xml:space="preserve">          </w:t>
-      </w:r>
-      <w:r>
-        <w:rPr>
-          <w:rStyle w:val="DataTypeTok"/>
-        </w:rPr>
-        <w:t>color =</w:t>
-      </w:r>
-      <w:r>
-        <w:rPr>
-          <w:rStyle w:val="NormalTok"/>
-        </w:rPr>
-        <w:t xml:space="preserve"> </w:t>
-      </w:r>
-      <w:r>
-        <w:rPr>
-          <w:rStyle w:val="StringTok"/>
-        </w:rPr>
-        <w:t>"vessel"</w:t>
-      </w:r>
-      <w:r>
-        <w:rPr>
-          <w:rStyle w:val="NormalTok"/>
-        </w:rPr>
-        <w:t xml:space="preserve">, </w:t>
-      </w:r>
-      <w:r>
-        <w:rPr>
-          <w:rStyle w:val="DataTypeTok"/>
-        </w:rPr>
-        <w:t>palette =</w:t>
-      </w:r>
-      <w:r>
-        <w:rPr>
-          <w:rStyle w:val="NormalTok"/>
-        </w:rPr>
-        <w:t xml:space="preserve"> </w:t>
-      </w:r>
-      <w:r>
-        <w:rPr>
-          <w:rStyle w:val="KeywordTok"/>
-        </w:rPr>
-        <w:t>c</w:t>
-      </w:r>
-      <w:r>
-        <w:rPr>
-          <w:rStyle w:val="NormalTok"/>
-        </w:rPr>
-        <w:t>(</w:t>
-      </w:r>
-      <w:r>
-        <w:rPr>
-          <w:rStyle w:val="StringTok"/>
-        </w:rPr>
-        <w:t>"#0</w:t>
-      </w:r>
-      <w:r>
-        <w:rPr>
-          <w:rStyle w:val="StringTok"/>
-        </w:rPr>
-        <w:t>0AFBB"</w:t>
+        <w:t>"#00AFBB"</w:t>
       </w:r>
       <w:r>
         <w:rPr>
@@ -2456,13 +2300,7 @@
         <w:rPr>
           <w:rStyle w:val="VerbatimChar"/>
         </w:rPr>
-        <w:t>## vessel        5   3.</w:t>
-      </w:r>
-      <w:r>
-        <w:rPr>
-          <w:rStyle w:val="VerbatimChar"/>
-        </w:rPr>
-        <w:t>16  0.6319   3.031 0.0122 *</w:t>
+        <w:t>## vessel        5   3.16  0.6319   3.031 0.0122 *</w:t>
       </w:r>
       <w:r>
         <w:br/>
@@ -2521,13 +2359,7 @@
         <w:rPr>
           <w:rStyle w:val="NormalTok"/>
         </w:rPr>
-        <w:t>(responses</w:t>
-      </w:r>
-      <w:r>
-        <w:rPr>
-          <w:rStyle w:val="NormalTok"/>
-        </w:rPr>
-        <w:t xml:space="preserve">, </w:t>
+        <w:t xml:space="preserve">(responses, </w:t>
       </w:r>
       <w:r>
         <w:rPr>
@@ -3062,13 +2894,7 @@
         <w:rPr>
           <w:rStyle w:val="DataTypeTok"/>
         </w:rPr>
-        <w:t>da</w:t>
-      </w:r>
-      <w:r>
-        <w:rPr>
-          <w:rStyle w:val="DataTypeTok"/>
-        </w:rPr>
-        <w:t>ta =</w:t>
+        <w:t>data =</w:t>
       </w:r>
       <w:r>
         <w:rPr>
@@ -3136,13 +2962,7 @@
         <w:rPr>
           <w:rStyle w:val="VerbatimChar"/>
         </w:rPr>
-        <w:t>## Signif. codes:  0 '***' 0.001 '**' 0.01 '*' 0.0</w:t>
-      </w:r>
-      <w:r>
-        <w:rPr>
-          <w:rStyle w:val="VerbatimChar"/>
-        </w:rPr>
-        <w:t>5 '.' 0.1 ' ' 1</w:t>
+        <w:t>## Signif. codes:  0 '***' 0.001 '**' 0.01 '*' 0.05 '.' 0.1 ' ' 1</w:t>
       </w:r>
       <w:r>
         <w:br/>
@@ -3260,13 +3080,7 @@
         <w:rPr>
           <w:rStyle w:val="VerbatimChar"/>
         </w:rPr>
-        <w:t>## 36-45-U25    0.11510582 -0.2456677  0.47587931 0.</w:t>
-      </w:r>
-      <w:r>
-        <w:rPr>
-          <w:rStyle w:val="VerbatimChar"/>
-        </w:rPr>
-        <w:t>9407152</w:t>
+        <w:t>## 36-45-U25    0.11510582 -0.2456677  0.47587931 0.9407152</w:t>
       </w:r>
       <w:r>
         <w:br/>
@@ -3312,13 +3126,7 @@
           <w:rStyle w:val="VerbatimChar"/>
         </w:rPr>
         <w:lastRenderedPageBreak/>
-        <w:t>## 46-55</w:t>
-      </w:r>
-      <w:r>
-        <w:rPr>
-          <w:rStyle w:val="VerbatimChar"/>
-        </w:rPr>
-        <w:t>-26-35 -0.08455298 -0.4086729  0.23956699 0.9747757</w:t>
+        <w:t>## 46-55-26-35 -0.08455298 -0.4086729  0.23956699 0.9747757</w:t>
       </w:r>
       <w:r>
         <w:br/>
@@ -3381,13 +3189,7 @@
         <w:rPr>
           <w:rStyle w:val="VerbatimChar"/>
         </w:rPr>
-        <w:t>## 66+-46-55   -</w:t>
-      </w:r>
-      <w:r>
-        <w:rPr>
-          <w:rStyle w:val="VerbatimChar"/>
-        </w:rPr>
-        <w:t>0.28998843 -0.7557450  0.17576814 0.4709867</w:t>
+        <w:t>## 66+-46-55   -0.28998843 -0.7557450  0.17576814 0.4709867</w:t>
       </w:r>
       <w:r>
         <w:br/>
@@ -3451,13 +3253,7 @@
         <w:rPr>
           <w:rStyle w:val="VerbatimChar"/>
         </w:rPr>
-        <w:t>## Fit: aov(formula = indv_vulnerability_e</w:t>
-      </w:r>
-      <w:r>
-        <w:rPr>
-          <w:rStyle w:val="VerbatimChar"/>
-        </w:rPr>
-        <w:t>uc ~ vessel, data = responses)</w:t>
+        <w:t>## Fit: aov(formula = indv_vulnerability_euc ~ vessel, data = responses)</w:t>
       </w:r>
       <w:r>
         <w:br/>
@@ -3511,13 +3307,7 @@
         <w:rPr>
           <w:rStyle w:val="VerbatimChar"/>
         </w:rPr>
-        <w:t>## 46-55-U25    0.005608</w:t>
-      </w:r>
-      <w:r>
-        <w:rPr>
-          <w:rStyle w:val="VerbatimChar"/>
-        </w:rPr>
-        <w:t>143 -0.1880244  0.199240711 0.9999994</w:t>
+        <w:t>## 46-55-U25    0.005608143 -0.1880244  0.199240711 0.9999994</w:t>
       </w:r>
       <w:r>
         <w:br/>
@@ -3553,13 +3343,7 @@
         <w:rPr>
           <w:rStyle w:val="VerbatimChar"/>
         </w:rPr>
-        <w:t>## 46-55-26-35 -0.078232935 -0.2</w:t>
-      </w:r>
-      <w:r>
-        <w:rPr>
-          <w:rStyle w:val="VerbatimChar"/>
-        </w:rPr>
-        <w:t>519270  0.095461143 0.7846318</w:t>
+        <w:t>## 46-55-26-35 -0.078232935 -0.2519270  0.095461143 0.7846318</w:t>
       </w:r>
       <w:r>
         <w:br/>
@@ -3595,13 +3379,7 @@
         <w:rPr>
           <w:rStyle w:val="VerbatimChar"/>
         </w:rPr>
-        <w:t xml:space="preserve">## 56-65-36-45 -0.176629247 -0.3954194  </w:t>
-      </w:r>
-      <w:r>
-        <w:rPr>
-          <w:rStyle w:val="VerbatimChar"/>
-        </w:rPr>
-        <w:t>0.042160951 0.1885099</w:t>
+        <w:t>## 56-65-36-45 -0.176629247 -0.3954194  0.042160951 0.1885099</w:t>
       </w:r>
       <w:r>
         <w:br/>
@@ -3637,13 +3415,7 @@
         <w:rPr>
           <w:rStyle w:val="VerbatimChar"/>
         </w:rPr>
-        <w:t>## 66+-56-65    0.010401971 -0.2511023  0.271906</w:t>
-      </w:r>
-      <w:r>
-        <w:rPr>
-          <w:rStyle w:val="VerbatimChar"/>
-        </w:rPr>
-        <w:t>275 0.9999972</w:t>
+        <w:t>## 66+-56-65    0.010401971 -0.2511023  0.271906275 0.9999972</w:t>
       </w:r>
     </w:p>
     <w:p>
@@ -4265,43 +4037,125 @@
         <w:rPr>
           <w:rStyle w:val="DataTypeTok"/>
         </w:rPr>
-        <w:t>f</w:t>
+        <w:t>file =</w:t>
+      </w:r>
+      <w:r>
+        <w:rPr>
+          <w:rStyle w:val="NormalTok"/>
+        </w:rPr>
+        <w:t xml:space="preserve"> </w:t>
+      </w:r>
+      <w:r>
+        <w:rPr>
+          <w:rStyle w:val="KeywordTok"/>
+        </w:rPr>
+        <w:t>paste0</w:t>
+      </w:r>
+      <w:r>
+        <w:rPr>
+          <w:rStyle w:val="NormalTok"/>
+        </w:rPr>
+        <w:t>(</w:t>
+      </w:r>
+      <w:r>
+        <w:rPr>
+          <w:rStyle w:val="StringTok"/>
+        </w:rPr>
+        <w:t>"../figures/vulnerability/vesselac.png"</w:t>
+      </w:r>
+      <w:r>
+        <w:rPr>
+          <w:rStyle w:val="NormalTok"/>
+        </w:rPr>
+        <w:t>))</w:t>
+      </w:r>
+    </w:p>
+    <w:p>
+      <w:pPr>
+        <w:pStyle w:val="SourceCode"/>
+      </w:pPr>
+      <w:r>
+        <w:rPr>
+          <w:rStyle w:val="VerbatimChar"/>
+        </w:rPr>
+        <w:t>## Saving 5 x 4 in image</w:t>
+      </w:r>
+    </w:p>
+    <w:p>
+      <w:pPr>
+        <w:pStyle w:val="SourceCode"/>
+      </w:pPr>
+      <w:r>
+        <w:rPr>
+          <w:rStyle w:val="CommentTok"/>
+        </w:rPr>
+        <w:t>#anova</w:t>
+      </w:r>
+      <w:r>
+        <w:br/>
+      </w:r>
+      <w:r>
+        <w:rPr>
+          <w:rStyle w:val="NormalTok"/>
+        </w:rPr>
+        <w:t>ac_vessel_aov&lt;-</w:t>
+      </w:r>
+      <w:r>
+        <w:rPr>
+          <w:rStyle w:val="KeywordTok"/>
+        </w:rPr>
+        <w:t>aov</w:t>
+      </w:r>
+      <w:r>
+        <w:rPr>
+          <w:rStyle w:val="NormalTok"/>
+        </w:rPr>
+        <w:t xml:space="preserve">(indv_ac </w:t>
+      </w:r>
+      <w:r>
+        <w:rPr>
+          <w:rStyle w:val="OperatorTok"/>
+        </w:rPr>
+        <w:t>~</w:t>
+      </w:r>
+      <w:r>
+        <w:rPr>
+          <w:rStyle w:val="StringTok"/>
+        </w:rPr>
+        <w:t xml:space="preserve"> </w:t>
+      </w:r>
+      <w:r>
+        <w:rPr>
+          <w:rStyle w:val="NormalTok"/>
+        </w:rPr>
+        <w:t xml:space="preserve">vessel, </w:t>
       </w:r>
       <w:r>
         <w:rPr>
           <w:rStyle w:val="DataTypeTok"/>
         </w:rPr>
-        <w:t>ile =</w:t>
-      </w:r>
-      <w:r>
-        <w:rPr>
-          <w:rStyle w:val="NormalTok"/>
-        </w:rPr>
-        <w:t xml:space="preserve"> </w:t>
+        <w:t>data =</w:t>
+      </w:r>
+      <w:r>
+        <w:rPr>
+          <w:rStyle w:val="NormalTok"/>
+        </w:rPr>
+        <w:t xml:space="preserve"> responses)</w:t>
+      </w:r>
+      <w:r>
+        <w:br/>
       </w:r>
       <w:r>
         <w:rPr>
           <w:rStyle w:val="KeywordTok"/>
         </w:rPr>
-        <w:t>paste0</w:t>
-      </w:r>
-      <w:r>
-        <w:rPr>
-          <w:rStyle w:val="NormalTok"/>
-        </w:rPr>
-        <w:t>(</w:t>
-      </w:r>
-      <w:r>
-        <w:rPr>
-          <w:rStyle w:val="StringTok"/>
-        </w:rPr>
-        <w:t>"../figures/vulnerability/vesselac.png"</w:t>
-      </w:r>
-      <w:r>
-        <w:rPr>
-          <w:rStyle w:val="NormalTok"/>
-        </w:rPr>
-        <w:t>))</w:t>
+        <w:t>summary</w:t>
+      </w:r>
+      <w:r>
+        <w:rPr>
+          <w:rStyle w:val="NormalTok"/>
+        </w:rPr>
+        <w:t>(ac_vessel_aov)</w:t>
       </w:r>
     </w:p>
     <w:p>
@@ -4312,7 +4166,43 @@
         <w:rPr>
           <w:rStyle w:val="VerbatimChar"/>
         </w:rPr>
-        <w:t>## Saving 5 x 4 in image</w:t>
+        <w:t xml:space="preserve">##              Df Sum Sq Mean Sq F value    Pr(&gt;F)    </w:t>
+      </w:r>
+      <w:r>
+        <w:br/>
+      </w:r>
+      <w:r>
+        <w:rPr>
+          <w:rStyle w:val="VerbatimChar"/>
+        </w:rPr>
+        <w:t>## vessel        5  0.685 0.13690    5.58 0.0000929 ***</w:t>
+      </w:r>
+      <w:r>
+        <w:br/>
+      </w:r>
+      <w:r>
+        <w:rPr>
+          <w:rStyle w:val="VerbatimChar"/>
+        </w:rPr>
+        <w:t xml:space="preserve">## Residuals   156  3.828 0.02454                      </w:t>
+      </w:r>
+      <w:r>
+        <w:br/>
+      </w:r>
+      <w:r>
+        <w:rPr>
+          <w:rStyle w:val="VerbatimChar"/>
+        </w:rPr>
+        <w:t>## ---</w:t>
+      </w:r>
+      <w:r>
+        <w:br/>
+      </w:r>
+      <w:r>
+        <w:rPr>
+          <w:rStyle w:val="VerbatimChar"/>
+        </w:rPr>
+        <w:t>## Signif. codes:  0 '***' 0.001 '**' 0.01 '*' 0.05 '.' 0.1 ' ' 1</w:t>
       </w:r>
     </w:p>
     <w:p>
@@ -4323,67 +4213,22 @@
         <w:rPr>
           <w:rStyle w:val="CommentTok"/>
         </w:rPr>
-        <w:t>#anova</w:t>
-      </w:r>
-      <w:r>
-        <w:br/>
-      </w:r>
-      <w:r>
-        <w:rPr>
-          <w:rStyle w:val="NormalTok"/>
-        </w:rPr>
-        <w:t>ac_vessel_aov&lt;-</w:t>
+        <w:t>#tukey HSD of anova</w:t>
+      </w:r>
+      <w:r>
+        <w:br/>
+      </w:r>
+      <w:r>
+        <w:rPr>
+          <w:rStyle w:val="NormalTok"/>
+        </w:rPr>
+        <w:t>ac_vessel_tukey&lt;-</w:t>
       </w:r>
       <w:r>
         <w:rPr>
           <w:rStyle w:val="KeywordTok"/>
         </w:rPr>
-        <w:t>aov</w:t>
-      </w:r>
-      <w:r>
-        <w:rPr>
-          <w:rStyle w:val="NormalTok"/>
-        </w:rPr>
-        <w:t xml:space="preserve">(indv_ac </w:t>
-      </w:r>
-      <w:r>
-        <w:rPr>
-          <w:rStyle w:val="OperatorTok"/>
-        </w:rPr>
-        <w:t>~</w:t>
-      </w:r>
-      <w:r>
-        <w:rPr>
-          <w:rStyle w:val="StringTok"/>
-        </w:rPr>
-        <w:t xml:space="preserve"> </w:t>
-      </w:r>
-      <w:r>
-        <w:rPr>
-          <w:rStyle w:val="NormalTok"/>
-        </w:rPr>
-        <w:t xml:space="preserve">vessel, </w:t>
-      </w:r>
-      <w:r>
-        <w:rPr>
-          <w:rStyle w:val="DataTypeTok"/>
-        </w:rPr>
-        <w:t>data =</w:t>
-      </w:r>
-      <w:r>
-        <w:rPr>
-          <w:rStyle w:val="NormalTok"/>
-        </w:rPr>
-        <w:t xml:space="preserve"> responses)</w:t>
-      </w:r>
-      <w:r>
-        <w:br/>
-      </w:r>
-      <w:r>
-        <w:rPr>
-          <w:rStyle w:val="KeywordTok"/>
-        </w:rPr>
-        <w:t>summary</w:t>
+        <w:t>TukeyHSD</w:t>
       </w:r>
       <w:r>
         <w:rPr>
@@ -4391,6 +4236,15 @@
         </w:rPr>
         <w:t>(ac_vessel_aov)</w:t>
       </w:r>
+      <w:r>
+        <w:br/>
+      </w:r>
+      <w:r>
+        <w:rPr>
+          <w:rStyle w:val="NormalTok"/>
+        </w:rPr>
+        <w:t>ac_vessel_tukey</w:t>
+      </w:r>
     </w:p>
     <w:p>
       <w:pPr>
@@ -4400,100 +4254,6 @@
         <w:rPr>
           <w:rStyle w:val="VerbatimChar"/>
         </w:rPr>
-        <w:t xml:space="preserve">##              Df Sum Sq Mean Sq F value    Pr(&gt;F)    </w:t>
-      </w:r>
-      <w:r>
-        <w:br/>
-      </w:r>
-      <w:r>
-        <w:rPr>
-          <w:rStyle w:val="VerbatimChar"/>
-        </w:rPr>
-        <w:t>## vessel        5  0.685 0.13690    5.58 0.0000929 ***</w:t>
-      </w:r>
-      <w:r>
-        <w:br/>
-      </w:r>
-      <w:r>
-        <w:rPr>
-          <w:rStyle w:val="VerbatimChar"/>
-        </w:rPr>
-        <w:t xml:space="preserve">## Residuals   156  3.828 0.02454                      </w:t>
-      </w:r>
-      <w:r>
-        <w:br/>
-      </w:r>
-      <w:r>
-        <w:rPr>
-          <w:rStyle w:val="VerbatimChar"/>
-        </w:rPr>
-        <w:t>## ---</w:t>
-      </w:r>
-      <w:r>
-        <w:br/>
-      </w:r>
-      <w:r>
-        <w:rPr>
-          <w:rStyle w:val="VerbatimChar"/>
-        </w:rPr>
-        <w:t>## Signif. codes:  0 '***' 0.001 '**' 0.01 '*' 0.05 '.' 0.1 ' ' 1</w:t>
-      </w:r>
-    </w:p>
-    <w:p>
-      <w:pPr>
-        <w:pStyle w:val="SourceCode"/>
-      </w:pPr>
-      <w:r>
-        <w:rPr>
-          <w:rStyle w:val="CommentTok"/>
-        </w:rPr>
-        <w:t>#tukey HSD of a</w:t>
-      </w:r>
-      <w:r>
-        <w:rPr>
-          <w:rStyle w:val="CommentTok"/>
-        </w:rPr>
-        <w:t>nova</w:t>
-      </w:r>
-      <w:r>
-        <w:br/>
-      </w:r>
-      <w:r>
-        <w:rPr>
-          <w:rStyle w:val="NormalTok"/>
-        </w:rPr>
-        <w:t>ac_vessel_tukey&lt;-</w:t>
-      </w:r>
-      <w:r>
-        <w:rPr>
-          <w:rStyle w:val="KeywordTok"/>
-        </w:rPr>
-        <w:t>TukeyHSD</w:t>
-      </w:r>
-      <w:r>
-        <w:rPr>
-          <w:rStyle w:val="NormalTok"/>
-        </w:rPr>
-        <w:t>(ac_vessel_aov)</w:t>
-      </w:r>
-      <w:r>
-        <w:br/>
-      </w:r>
-      <w:r>
-        <w:rPr>
-          <w:rStyle w:val="NormalTok"/>
-        </w:rPr>
-        <w:t>ac_vessel_tukey</w:t>
-      </w:r>
-    </w:p>
-    <w:p>
-      <w:pPr>
-        <w:pStyle w:val="SourceCode"/>
-      </w:pPr>
-      <w:r>
-        <w:rPr>
-          <w:rStyle w:val="VerbatimChar"/>
-        </w:rPr>
         <w:t>##   Tukey multiple comparisons of means</w:t>
       </w:r>
       <w:r>
@@ -4548,13 +4308,7 @@
         <w:rPr>
           <w:rStyle w:val="VerbatimChar"/>
         </w:rPr>
-        <w:t xml:space="preserve">##                    diff          </w:t>
-      </w:r>
-      <w:r>
-        <w:rPr>
-          <w:rStyle w:val="VerbatimChar"/>
-        </w:rPr>
-        <w:t>lwr        upr     p adj</w:t>
+        <w:t>##                    diff          lwr        upr     p adj</w:t>
       </w:r>
       <w:r>
         <w:br/>
@@ -4591,13 +4345,7 @@
         <w:rPr>
           <w:rStyle w:val="VerbatimChar"/>
         </w:rPr>
-        <w:t>## 56-65-U25    0.09853801 -0.033980485 0.231056</w:t>
-      </w:r>
-      <w:r>
-        <w:rPr>
-          <w:rStyle w:val="VerbatimChar"/>
-        </w:rPr>
-        <w:t>51 0.2696914</w:t>
+        <w:t>## 56-65-U25    0.09853801 -0.033980485 0.23105651 0.2696914</w:t>
       </w:r>
       <w:r>
         <w:br/>
@@ -4632,15 +4380,20 @@
       <w:r>
         <w:rPr>
           <w:rStyle w:val="VerbatimChar"/>
+          <w:highlight w:val="yellow"/>
         </w:rPr>
         <w:t>## 56-65-26-35  0.17725919  0.056403413 0.29811496 0.0005552</w:t>
       </w:r>
       <w:r>
-        <w:br/>
-      </w:r>
-      <w:r>
-        <w:rPr>
-          <w:rStyle w:val="VerbatimChar"/>
+        <w:rPr>
+          <w:highlight w:val="yellow"/>
+        </w:rPr>
+        <w:br/>
+      </w:r>
+      <w:r>
+        <w:rPr>
+          <w:rStyle w:val="VerbatimChar"/>
+          <w:highlight w:val="yellow"/>
         </w:rPr>
         <w:t>## 66+-26-35    0.19029525  0.045803180 0.33478732 0.0027968</w:t>
       </w:r>
@@ -4659,15 +4412,20 @@
       <w:r>
         <w:rPr>
           <w:rStyle w:val="VerbatimChar"/>
+          <w:highlight w:val="yellow"/>
         </w:rPr>
         <w:t>## 56-65-36-45  0.14437135  0.005578303 0.28316439 0.0362942</w:t>
       </w:r>
       <w:r>
-        <w:br/>
-      </w:r>
-      <w:r>
-        <w:rPr>
-          <w:rStyle w:val="VerbatimChar"/>
+        <w:rPr>
+          <w:highlight w:val="yellow"/>
+        </w:rPr>
+        <w:br/>
+      </w:r>
+      <w:r>
+        <w:rPr>
+          <w:rStyle w:val="VerbatimChar"/>
+          <w:highlight w:val="yellow"/>
         </w:rPr>
         <w:t>## 66+-36-45    0.15740741 -0.002390429 0.31720524 0.0561265</w:t>
       </w:r>
@@ -4678,13 +4436,7 @@
         <w:rPr>
           <w:rStyle w:val="VerbatimChar"/>
         </w:rPr>
-        <w:t>## 56-65-46</w:t>
-      </w:r>
-      <w:r>
-        <w:rPr>
-          <w:rStyle w:val="VerbatimChar"/>
-        </w:rPr>
-        <w:t>-55  0.12469542 -0.014097623 0.26348846 0.1052600</w:t>
+        <w:t>## 56-65-46-55  0.12469542 -0.014097623 0.26348846 0.1052600</w:t>
       </w:r>
       <w:r>
         <w:br/>
@@ -4710,10 +4462,7 @@
         <w:pStyle w:val="FirstParagraph"/>
       </w:pPr>
       <w:r>
-        <w:t>##how many fisheries are people participating in and how does that affect vulnerabil</w:t>
-      </w:r>
-      <w:r>
-        <w:t>ity and adpative capacity</w:t>
+        <w:t>##how many fisheries are people participating in and how does that affect vulnerability and adpative capacity</w:t>
       </w:r>
     </w:p>
     <w:p>
@@ -4771,13 +4520,7 @@
         <w:rPr>
           <w:rStyle w:val="VerbatimChar"/>
         </w:rPr>
-        <w:t xml:space="preserve">## 2 2             1.12     </w:t>
-      </w:r>
-      <w:r>
-        <w:rPr>
-          <w:rStyle w:val="VerbatimChar"/>
-        </w:rPr>
-        <w:t>45 0.260</w:t>
+        <w:t>## 2 2             1.12     45 0.260</w:t>
       </w:r>
       <w:r>
         <w:br/>
@@ -4934,13 +4677,7 @@
         <w:rPr>
           <w:rStyle w:val="VerbatimChar"/>
         </w:rPr>
-        <w:t>## Fit: aov(formula = in</w:t>
-      </w:r>
-      <w:r>
-        <w:rPr>
-          <w:rStyle w:val="VerbatimChar"/>
-        </w:rPr>
-        <w:t>dv_vulnerability_euc ~ num_fisheries, data = responses)</w:t>
+        <w:t>## Fit: aov(formula = indv_vulnerability_euc ~ num_fisheries, data = responses)</w:t>
       </w:r>
       <w:r>
         <w:br/>
@@ -4994,13 +4731,7 @@
         <w:rPr>
           <w:rStyle w:val="VerbatimChar"/>
         </w:rPr>
-        <w:t>## 4+-1 -0.02057</w:t>
-      </w:r>
-      <w:r>
-        <w:rPr>
-          <w:rStyle w:val="VerbatimChar"/>
-        </w:rPr>
-        <w:t>414 -0.19608950 0.154941218 0.9901673</w:t>
+        <w:t>## 4+-1 -0.02057414 -0.19608950 0.154941218 0.9901673</w:t>
       </w:r>
       <w:r>
         <w:br/>
@@ -5038,13 +4769,7 @@
         <w:rPr>
           <w:rStyle w:val="VerbatimChar"/>
         </w:rPr>
-        <w:t>## `summarise()` ungrouping output (override with `.grou</w:t>
-      </w:r>
-      <w:r>
-        <w:rPr>
-          <w:rStyle w:val="VerbatimChar"/>
-        </w:rPr>
-        <w:t>ps` argument)</w:t>
+        <w:t>## `summarise()` ungrouping output (override with `.groups` argument)</w:t>
       </w:r>
     </w:p>
     <w:p>
@@ -5239,13 +4964,7 @@
         <w:rPr>
           <w:rStyle w:val="VerbatimChar"/>
         </w:rPr>
-        <w:t>## Fi</w:t>
-      </w:r>
-      <w:r>
-        <w:rPr>
-          <w:rStyle w:val="VerbatimChar"/>
-        </w:rPr>
-        <w:t>t: aov(formula = indv_ac ~ num_fisheries, data = responses)</w:t>
+        <w:t>## Fit: aov(formula = indv_ac ~ num_fisheries, data = responses)</w:t>
       </w:r>
       <w:r>
         <w:br/>
@@ -5299,13 +5018,7 @@
         <w:rPr>
           <w:rStyle w:val="VerbatimChar"/>
         </w:rPr>
-        <w:t>## 4+-1 -0.0</w:t>
-      </w:r>
-      <w:r>
-        <w:rPr>
-          <w:rStyle w:val="VerbatimChar"/>
-        </w:rPr>
-        <w:t>02932099 -0.11996531 0.11410111 0.9999008</w:t>
+        <w:t>## 4+-1 -0.002932099 -0.11996531 0.11410111 0.9999008</w:t>
       </w:r>
       <w:r>
         <w:br/>
@@ -5340,10 +5053,7 @@
         <w:pStyle w:val="FirstParagraph"/>
       </w:pPr>
       <w:r>
-        <w:t>##varibility in vulnerability depending on if you th</w:t>
-      </w:r>
-      <w:r>
-        <w:t>ink climate change is happening or not</w:t>
+        <w:t>##varibility in vulnerability depending on if you think climate change is happening or not</w:t>
       </w:r>
     </w:p>
     <w:p>
@@ -5515,13 +5225,7 @@
         <w:rPr>
           <w:rStyle w:val="VerbatimChar"/>
         </w:rPr>
-        <w:t xml:space="preserve">## believecat    2  1.668  </w:t>
-      </w:r>
-      <w:r>
-        <w:rPr>
-          <w:rStyle w:val="VerbatimChar"/>
-        </w:rPr>
-        <w:t>0.8341   15.58 0.000000685 ***</w:t>
+        <w:t>## believecat    2  1.668  0.8341   15.58 0.000000685 ***</w:t>
       </w:r>
       <w:r>
         <w:br/>
@@ -5577,13 +5281,7 @@
         <w:rPr>
           <w:rStyle w:val="VerbatimChar"/>
         </w:rPr>
-        <w:t>##     9</w:t>
-      </w:r>
-      <w:r>
-        <w:rPr>
-          <w:rStyle w:val="VerbatimChar"/>
-        </w:rPr>
-        <w:t>5% family-wise confidence level</w:t>
+        <w:t>##     95% family-wise confidence level</w:t>
       </w:r>
       <w:r>
         <w:br/>
@@ -5637,13 +5335,7 @@
         <w:rPr>
           <w:rStyle w:val="VerbatimChar"/>
         </w:rPr>
-        <w:t>## disagree-agree   -0.29049234 -0.41417479 -0.16680988 0.</w:t>
-      </w:r>
-      <w:r>
-        <w:rPr>
-          <w:rStyle w:val="VerbatimChar"/>
-        </w:rPr>
-        <w:t>0000003</w:t>
+        <w:t>## disagree-agree   -0.29049234 -0.41417479 -0.16680988 0.0000003</w:t>
       </w:r>
       <w:r>
         <w:br/>
@@ -5691,13 +5383,7 @@
         <w:rPr>
           <w:rStyle w:val="VerbatimChar"/>
         </w:rPr>
-        <w:t>## R</w:t>
-      </w:r>
-      <w:r>
-        <w:rPr>
-          <w:rStyle w:val="VerbatimChar"/>
-        </w:rPr>
-        <w:t xml:space="preserve">esiduals   155  6.725  0.0434                      </w:t>
+        <w:t xml:space="preserve">## Residuals   155  6.725  0.0434                      </w:t>
       </w:r>
       <w:r>
         <w:br/>
@@ -5762,13 +5448,7 @@
         <w:rPr>
           <w:rStyle w:val="VerbatimChar"/>
         </w:rPr>
-        <w:t>#</w:t>
-      </w:r>
-      <w:r>
-        <w:rPr>
-          <w:rStyle w:val="VerbatimChar"/>
-        </w:rPr>
-        <w:t># Fit: aov(formula = indv_exposure ~ believecat, data = responses)</w:t>
+        <w:t>## Fit: aov(formula = indv_exposure ~ believecat, data = responses)</w:t>
       </w:r>
       <w:r>
         <w:br/>
@@ -5813,13 +5493,7 @@
         <w:rPr>
           <w:rStyle w:val="VerbatimChar"/>
         </w:rPr>
-        <w:t>## neutral-agree    -0.11045406 -0.2</w:t>
-      </w:r>
-      <w:r>
-        <w:rPr>
-          <w:rStyle w:val="VerbatimChar"/>
-        </w:rPr>
-        <w:t>1661003 -0.004298091 0.0393354</w:t>
+        <w:t>## neutral-agree    -0.11045406 -0.21661003 -0.004298091 0.0393354</w:t>
       </w:r>
       <w:r>
         <w:br/>
@@ -5857,13 +5531,7 @@
         <w:rPr>
           <w:rStyle w:val="VerbatimChar"/>
         </w:rPr>
-        <w:t xml:space="preserve">## Residuals   159  6.310  0.0397             </w:t>
-      </w:r>
-      <w:r>
-        <w:rPr>
-          <w:rStyle w:val="VerbatimChar"/>
-        </w:rPr>
-        <w:t xml:space="preserve">         </w:t>
+        <w:t xml:space="preserve">## Residuals   159  6.310  0.0397                      </w:t>
       </w:r>
       <w:r>
         <w:br/>
@@ -5964,13 +5632,7 @@
         <w:rPr>
           <w:rStyle w:val="VerbatimChar"/>
         </w:rPr>
-        <w:t>## neutral-agree    -0.01665951 -0</w:t>
-      </w:r>
-      <w:r>
-        <w:rPr>
-          <w:rStyle w:val="VerbatimChar"/>
-        </w:rPr>
-        <w:t>.11533164  0.08201263 0.9158617</w:t>
+        <w:t>## neutral-agree    -0.01665951 -0.11533164  0.08201263 0.9158617</w:t>
       </w:r>
       <w:r>
         <w:br/>
@@ -6019,13 +5681,7 @@
         <w:rPr>
           <w:rStyle w:val="VerbatimChar"/>
         </w:rPr>
-        <w:t>##   Tukey multiple compar</w:t>
-      </w:r>
-      <w:r>
-        <w:rPr>
-          <w:rStyle w:val="VerbatimChar"/>
-        </w:rPr>
-        <w:t>isons of means</w:t>
+        <w:t>##   Tukey multiple comparisons of means</w:t>
       </w:r>
       <w:r>
         <w:br/>
@@ -6088,13 +5744,7 @@
         <w:rPr>
           <w:rStyle w:val="VerbatimChar"/>
         </w:rPr>
-        <w:t>## disagree-agree    0.06515097 -0.02112254 0.15142</w:t>
-      </w:r>
-      <w:r>
-        <w:rPr>
-          <w:rStyle w:val="VerbatimChar"/>
-        </w:rPr>
-        <w:t>448 0.1773510</w:t>
+        <w:t>## disagree-agree    0.06515097 -0.02112254 0.15142448 0.1773510</w:t>
       </w:r>
       <w:r>
         <w:br/>
@@ -6187,10 +5837,7 @@
       </w:pPr>
       <w:r>
         <w:lastRenderedPageBreak/>
-        <w:t>##distribution of vu</w:t>
-      </w:r>
-      <w:r>
-        <w:t xml:space="preserve">lnerability ##vulnerability plots used in tnc talk </w:t>
+        <w:t xml:space="preserve">##distribution of vulnerability ##vulnerability plots used in tnc talk </w:t>
       </w:r>
       <w:r>
         <w:rPr>
@@ -6393,13 +6040,7 @@
         <w:rPr>
           <w:rStyle w:val="VerbatimChar"/>
         </w:rPr>
-        <w:t>##   T</w:t>
-      </w:r>
-      <w:r>
-        <w:rPr>
-          <w:rStyle w:val="VerbatimChar"/>
-        </w:rPr>
-        <w:t>ukey multiple comparisons of means</w:t>
+        <w:t>##   Tukey multiple comparisons of means</w:t>
       </w:r>
       <w:r>
         <w:br/>
@@ -6462,13 +6103,7 @@
         <w:rPr>
           <w:rStyle w:val="VerbatimChar"/>
         </w:rPr>
-        <w:t>## 40-50-30-40  0.004873294 -0.14704803 0.1567946</w:t>
-      </w:r>
-      <w:r>
-        <w:rPr>
-          <w:rStyle w:val="VerbatimChar"/>
-        </w:rPr>
-        <w:t>2 0.9999990</w:t>
+        <w:t>## 40-50-30-40  0.004873294 -0.14704803 0.15679462 0.9999990</w:t>
       </w:r>
       <w:r>
         <w:br/>
@@ -6585,13 +6220,7 @@
         <w:rPr>
           <w:rStyle w:val="VerbatimChar"/>
         </w:rPr>
-        <w:t>## U30-60-70</w:t>
-      </w:r>
-      <w:r>
-        <w:rPr>
-          <w:rStyle w:val="VerbatimChar"/>
-        </w:rPr>
-        <w:t xml:space="preserve">    0.070707071 -0.11371187 0.25512601 0.8781693</w:t>
+        <w:t>## U30-60-70    0.070707071 -0.11371187 0.25512601 0.8781693</w:t>
       </w:r>
       <w:r>
         <w:br/>
@@ -6932,6 +6561,13 @@
     <w:lsdException w:name="Placeholder Text" w:semiHidden="1"/>
     <w:lsdException w:name="Light Shading"/>
     <w:lsdException w:name="Light List"/>
+    <w:lsdException w:name="Light Grid"/>
+    <w:lsdException w:name="Medium Shading 1"/>
+    <w:lsdException w:name="Medium Shading 2"/>
+    <w:lsdException w:name="Medium List 1"/>
+    <w:lsdException w:name="Medium List 2"/>
+    <w:lsdException w:name="Medium Grid 1"/>
+    <w:lsdException w:name="Medium Grid 2"/>
     <w:lsdException w:name="Medium Grid 3"/>
     <w:lsdException w:name="Dark List"/>
     <w:lsdException w:name="Colorful Shading"/>
